--- a/1.16 Materialenlijst Hard - en software van de ontwikkelomgeving/Materialenlijst.docx
+++ b/1.16 Materialenlijst Hard - en software van de ontwikkelomgeving/Materialenlijst.docx
@@ -9,6 +9,7 @@
           <w:color w:val="2E74B5" w:themeColor="accent1" w:themeShade="BF"/>
           <w:sz w:val="32"/>
           <w:szCs w:val="32"/>
+          <w:lang w:eastAsia="nl-NL"/>
         </w:rPr>
         <w:id w:val="1674217233"/>
         <w:docPartObj>
@@ -22,7 +23,6 @@
           <w:color w:val="auto"/>
           <w:sz w:val="22"/>
           <w:szCs w:val="22"/>
-          <w:lang w:eastAsia="nl-NL"/>
         </w:rPr>
       </w:sdtEndPr>
       <w:sdtContent>
@@ -1145,6 +1145,13 @@
     <w:bookmarkStart w:id="0" w:name="_Toc478466553" w:displacedByCustomXml="prev"/>
     <w:sdt>
       <w:sdtPr>
+        <w:rPr>
+          <w:rFonts w:asciiTheme="minorHAnsi" w:eastAsiaTheme="minorHAnsi" w:hAnsiTheme="minorHAnsi" w:cstheme="minorBidi"/>
+          <w:color w:val="auto"/>
+          <w:sz w:val="22"/>
+          <w:szCs w:val="22"/>
+          <w:lang w:eastAsia="en-US"/>
+        </w:rPr>
         <w:id w:val="-1899735420"/>
         <w:docPartObj>
           <w:docPartGallery w:val="Table of Contents"/>
@@ -1153,13 +1160,8 @@
       </w:sdtPr>
       <w:sdtEndPr>
         <w:rPr>
-          <w:rFonts w:asciiTheme="minorHAnsi" w:eastAsiaTheme="minorHAnsi" w:hAnsiTheme="minorHAnsi" w:cstheme="minorBidi"/>
           <w:b/>
           <w:bCs/>
-          <w:color w:val="auto"/>
-          <w:sz w:val="22"/>
-          <w:szCs w:val="22"/>
-          <w:lang w:eastAsia="en-US"/>
         </w:rPr>
       </w:sdtEndPr>
       <w:sdtContent>
@@ -1168,12 +1170,7 @@
             <w:pStyle w:val="Kopvaninhoudsopgave"/>
           </w:pPr>
           <w:r>
-            <w:t>Inhou</w:t>
-          </w:r>
-          <w:bookmarkStart w:id="1" w:name="_GoBack"/>
-          <w:bookmarkEnd w:id="1"/>
-          <w:r>
-            <w:t>dsopgave</w:t>
+            <w:t>Inhoudsopgave</w:t>
           </w:r>
         </w:p>
         <w:p>
@@ -1504,7 +1501,7 @@
           <w:rFonts w:cstheme="majorHAnsi"/>
         </w:rPr>
       </w:pPr>
-      <w:bookmarkStart w:id="2" w:name="_Toc480449106"/>
+      <w:bookmarkStart w:id="1" w:name="_Toc480449106"/>
       <w:r>
         <w:rPr>
           <w:rFonts w:cstheme="majorHAnsi"/>
@@ -1513,7 +1510,7 @@
         <w:t>Titelvervolgblad</w:t>
       </w:r>
       <w:bookmarkEnd w:id="0"/>
-      <w:bookmarkEnd w:id="2"/>
+      <w:bookmarkEnd w:id="1"/>
     </w:p>
     <w:p/>
     <w:p>
@@ -2633,15 +2630,7 @@
           <w:sz w:val="24"/>
           <w:szCs w:val="24"/>
         </w:rPr>
-        <w:t xml:space="preserve">Naam </w:t>
-      </w:r>
-      <w:r>
-        <w:rPr>
-          <w:rFonts w:ascii="Arial" w:hAnsi="Arial" w:cs="Arial"/>
-          <w:sz w:val="24"/>
-          <w:szCs w:val="24"/>
-        </w:rPr>
-        <w:t>opdrachtgever</w:t>
+        <w:t>Naam opdrachtgever</w:t>
       </w:r>
       <w:r>
         <w:rPr>
@@ -2666,22 +2655,7 @@
           <w:szCs w:val="24"/>
         </w:rPr>
         <w:tab/>
-      </w:r>
-      <w:r>
-        <w:rPr>
-          <w:rFonts w:ascii="Arial" w:hAnsi="Arial" w:cs="Arial"/>
-          <w:sz w:val="24"/>
-          <w:szCs w:val="24"/>
-        </w:rPr>
-        <w:t>: Marlies Aarts</w:t>
-      </w:r>
-      <w:r>
-        <w:rPr>
-          <w:rFonts w:ascii="Arial" w:hAnsi="Arial" w:cs="Arial"/>
-          <w:sz w:val="24"/>
-          <w:szCs w:val="24"/>
-        </w:rPr>
-        <w:t xml:space="preserve"> </w:t>
+        <w:t xml:space="preserve">: Marlies Aarts </w:t>
       </w:r>
     </w:p>
     <w:p>
@@ -2709,50 +2683,6 @@
         <w:pStyle w:val="Geenafstand"/>
         <w:rPr>
           <w:rFonts w:ascii="Arial" w:hAnsi="Arial" w:cs="Arial"/>
-          <w:b/>
-          <w:sz w:val="24"/>
-          <w:szCs w:val="24"/>
-        </w:rPr>
-      </w:pPr>
-      <w:r>
-        <w:rPr>
-          <w:rFonts w:ascii="Arial" w:hAnsi="Arial" w:cs="Arial"/>
-          <w:sz w:val="24"/>
-          <w:szCs w:val="24"/>
-        </w:rPr>
-        <w:t xml:space="preserve">Handtekening </w:t>
-      </w:r>
-      <w:r>
-        <w:rPr>
-          <w:rFonts w:ascii="Arial" w:hAnsi="Arial" w:cs="Arial"/>
-          <w:sz w:val="24"/>
-          <w:szCs w:val="24"/>
-        </w:rPr>
-        <w:t>opdrachtgever</w:t>
-      </w:r>
-      <w:r>
-        <w:rPr>
-          <w:rFonts w:ascii="Arial" w:hAnsi="Arial" w:cs="Arial"/>
-          <w:sz w:val="24"/>
-          <w:szCs w:val="24"/>
-        </w:rPr>
-        <w:tab/>
-      </w:r>
-      <w:r>
-        <w:rPr>
-          <w:rFonts w:ascii="Arial" w:hAnsi="Arial" w:cs="Arial"/>
-          <w:sz w:val="24"/>
-          <w:szCs w:val="24"/>
-        </w:rPr>
-        <w:tab/>
-        <w:t>: ………………………………………………..</w:t>
-      </w:r>
-    </w:p>
-    <w:p>
-      <w:pPr>
-        <w:pStyle w:val="Geenafstand"/>
-        <w:rPr>
-          <w:rFonts w:ascii="Arial" w:hAnsi="Arial" w:cs="Arial"/>
           <w:sz w:val="24"/>
           <w:szCs w:val="24"/>
         </w:rPr>
@@ -2763,43 +2693,73 @@
         <w:pStyle w:val="Geenafstand"/>
         <w:rPr>
           <w:rFonts w:ascii="Arial" w:hAnsi="Arial" w:cs="Arial"/>
-          <w:b/>
           <w:sz w:val="24"/>
           <w:szCs w:val="24"/>
         </w:rPr>
       </w:pPr>
       <w:r>
         <w:rPr>
-          <w:rFonts w:ascii="Arial" w:hAnsi="Arial" w:cs="Arial"/>
-          <w:sz w:val="24"/>
-          <w:szCs w:val="24"/>
-        </w:rPr>
-        <w:t xml:space="preserve">Beoordeling </w:t>
-      </w:r>
-      <w:r>
-        <w:rPr>
-          <w:rFonts w:ascii="Arial" w:hAnsi="Arial" w:cs="Arial"/>
-          <w:sz w:val="24"/>
-          <w:szCs w:val="24"/>
-        </w:rPr>
-        <w:t>opdrachtgever</w:t>
-      </w:r>
-      <w:r>
-        <w:rPr>
-          <w:rFonts w:ascii="Arial" w:hAnsi="Arial" w:cs="Arial"/>
-          <w:sz w:val="24"/>
-          <w:szCs w:val="24"/>
-        </w:rPr>
-        <w:tab/>
-      </w:r>
-      <w:r>
-        <w:rPr>
-          <w:rFonts w:ascii="Arial" w:hAnsi="Arial" w:cs="Arial"/>
-          <w:sz w:val="24"/>
-          <w:szCs w:val="24"/>
-        </w:rPr>
-        <w:tab/>
-        <w:t>: ………………………………………………..</w:t>
+          <w:noProof/>
+        </w:rPr>
+        <w:drawing>
+          <wp:anchor distT="0" distB="0" distL="114300" distR="114300" simplePos="0" relativeHeight="251667456" behindDoc="0" locked="0" layoutInCell="1" allowOverlap="1">
+            <wp:simplePos x="0" y="0"/>
+            <wp:positionH relativeFrom="margin">
+              <wp:align>right</wp:align>
+            </wp:positionH>
+            <wp:positionV relativeFrom="paragraph">
+              <wp:posOffset>12700</wp:posOffset>
+            </wp:positionV>
+            <wp:extent cx="2869565" cy="1181100"/>
+            <wp:effectExtent l="0" t="0" r="6985" b="0"/>
+            <wp:wrapSquare wrapText="bothSides"/>
+            <wp:docPr id="2" name="Afbeelding 2"/>
+            <wp:cNvGraphicFramePr>
+              <a:graphicFrameLocks xmlns:a="http://schemas.openxmlformats.org/drawingml/2006/main" noChangeAspect="1"/>
+            </wp:cNvGraphicFramePr>
+            <a:graphic xmlns:a="http://schemas.openxmlformats.org/drawingml/2006/main">
+              <a:graphicData uri="http://schemas.openxmlformats.org/drawingml/2006/picture">
+                <pic:pic xmlns:pic="http://schemas.openxmlformats.org/drawingml/2006/picture">
+                  <pic:nvPicPr>
+                    <pic:cNvPr id="0" name="Afbeelding 3"/>
+                    <pic:cNvPicPr>
+                      <a:picLocks noChangeAspect="1" noChangeArrowheads="1"/>
+                    </pic:cNvPicPr>
+                  </pic:nvPicPr>
+                  <pic:blipFill>
+                    <a:blip r:embed="rId11">
+                      <a:extLst>
+                        <a:ext uri="{28A0092B-C50C-407E-A947-70E740481C1C}">
+                          <a14:useLocalDpi xmlns:a14="http://schemas.microsoft.com/office/drawing/2010/main" val="0"/>
+                        </a:ext>
+                      </a:extLst>
+                    </a:blip>
+                    <a:srcRect/>
+                    <a:stretch>
+                      <a:fillRect/>
+                    </a:stretch>
+                  </pic:blipFill>
+                  <pic:spPr bwMode="auto">
+                    <a:xfrm>
+                      <a:off x="0" y="0"/>
+                      <a:ext cx="2869565" cy="1181100"/>
+                    </a:xfrm>
+                    <a:prstGeom prst="rect">
+                      <a:avLst/>
+                    </a:prstGeom>
+                    <a:noFill/>
+                  </pic:spPr>
+                </pic:pic>
+              </a:graphicData>
+            </a:graphic>
+            <wp14:sizeRelH relativeFrom="margin">
+              <wp14:pctWidth>0</wp14:pctWidth>
+            </wp14:sizeRelH>
+            <wp14:sizeRelV relativeFrom="margin">
+              <wp14:pctHeight>0</wp14:pctHeight>
+            </wp14:sizeRelV>
+          </wp:anchor>
+        </w:drawing>
       </w:r>
     </w:p>
     <w:p>
@@ -2827,23 +2787,7 @@
           <w:sz w:val="24"/>
           <w:szCs w:val="24"/>
         </w:rPr>
-        <w:t xml:space="preserve">Opmerking </w:t>
-      </w:r>
-      <w:r>
-        <w:rPr>
-          <w:rFonts w:ascii="Arial" w:hAnsi="Arial" w:cs="Arial"/>
-          <w:sz w:val="24"/>
-          <w:szCs w:val="24"/>
-        </w:rPr>
-        <w:t>opdrachtgever</w:t>
-      </w:r>
-      <w:r>
-        <w:rPr>
-          <w:rFonts w:ascii="Arial" w:hAnsi="Arial" w:cs="Arial"/>
-          <w:sz w:val="24"/>
-          <w:szCs w:val="24"/>
-        </w:rPr>
-        <w:tab/>
+        <w:t>Handtekening opdrachtgever</w:t>
       </w:r>
       <w:r>
         <w:rPr>
@@ -2865,102 +2809,24 @@
     </w:p>
     <w:p>
       <w:pPr>
-        <w:pStyle w:val="Geenafstand"/>
-        <w:rPr>
-          <w:rFonts w:ascii="Arial" w:hAnsi="Arial" w:cs="Arial"/>
-          <w:b/>
-          <w:sz w:val="24"/>
-          <w:szCs w:val="24"/>
+        <w:rPr>
+          <w:rFonts w:ascii="Times New Roman" w:eastAsia="Times New Roman" w:hAnsi="Times New Roman" w:cs="Times New Roman"/>
+          <w:sz w:val="24"/>
+          <w:szCs w:val="24"/>
+          <w:lang w:eastAsia="nl-NL"/>
         </w:rPr>
       </w:pPr>
-    </w:p>
-    <w:p>
-      <w:pPr>
-        <w:pStyle w:val="Geenafstand"/>
-        <w:rPr>
-          <w:rFonts w:ascii="Arial" w:hAnsi="Arial" w:cs="Arial"/>
-          <w:b/>
-          <w:sz w:val="24"/>
-          <w:szCs w:val="24"/>
-        </w:rPr>
-      </w:pPr>
-      <w:r>
-        <w:rPr>
-          <w:rFonts w:ascii="Arial" w:hAnsi="Arial" w:cs="Arial"/>
-          <w:sz w:val="24"/>
-          <w:szCs w:val="24"/>
-        </w:rPr>
-        <w:t>……………………………………………………………………………………..</w:t>
-      </w:r>
-    </w:p>
-    <w:p>
-      <w:pPr>
-        <w:pStyle w:val="Geenafstand"/>
-        <w:rPr>
-          <w:rFonts w:ascii="Arial" w:hAnsi="Arial" w:cs="Arial"/>
-          <w:b/>
-          <w:sz w:val="24"/>
-          <w:szCs w:val="24"/>
-        </w:rPr>
-      </w:pPr>
-      <w:r>
-        <w:rPr>
-          <w:rFonts w:ascii="Arial" w:hAnsi="Arial" w:cs="Arial"/>
-          <w:sz w:val="24"/>
-          <w:szCs w:val="24"/>
-        </w:rPr>
-        <w:br/>
-        <w:t>……………………………………………………………………………………..</w:t>
-      </w:r>
-    </w:p>
-    <w:p>
-      <w:pPr>
-        <w:pStyle w:val="Geenafstand"/>
-        <w:rPr>
-          <w:rFonts w:ascii="Arial" w:hAnsi="Arial" w:cs="Arial"/>
-          <w:b/>
-          <w:sz w:val="24"/>
-          <w:szCs w:val="24"/>
-        </w:rPr>
-      </w:pPr>
-    </w:p>
-    <w:p>
-      <w:pPr>
-        <w:pStyle w:val="Geenafstand"/>
-        <w:rPr>
-          <w:rFonts w:ascii="Arial" w:hAnsi="Arial" w:cs="Arial"/>
-          <w:b/>
-          <w:sz w:val="24"/>
-          <w:szCs w:val="24"/>
-        </w:rPr>
-      </w:pPr>
-      <w:r>
-        <w:rPr>
-          <w:rFonts w:ascii="Arial" w:hAnsi="Arial" w:cs="Arial"/>
-          <w:sz w:val="24"/>
-          <w:szCs w:val="24"/>
-        </w:rPr>
-        <w:t>……………………………………………………………………………………..</w:t>
-      </w:r>
-    </w:p>
-    <w:p>
-      <w:pPr>
+      <w:r>
         <w:rPr>
           <w:rFonts w:ascii="Times New Roman" w:eastAsia="Times New Roman" w:hAnsi="Times New Roman" w:cs="Times New Roman"/>
           <w:sz w:val="24"/>
           <w:szCs w:val="24"/>
           <w:lang w:eastAsia="nl-NL"/>
         </w:rPr>
-      </w:pPr>
-      <w:r>
-        <w:rPr>
-          <w:rFonts w:ascii="Times New Roman" w:eastAsia="Times New Roman" w:hAnsi="Times New Roman" w:cs="Times New Roman"/>
-          <w:sz w:val="24"/>
-          <w:szCs w:val="24"/>
-          <w:lang w:eastAsia="nl-NL"/>
-        </w:rPr>
         <w:br w:type="page"/>
       </w:r>
+      <w:bookmarkStart w:id="2" w:name="_GoBack"/>
+      <w:bookmarkEnd w:id="2"/>
     </w:p>
     <w:p>
       <w:pPr>
@@ -3732,15 +3598,7 @@
           <w:sz w:val="24"/>
           <w:szCs w:val="24"/>
         </w:rPr>
-        <w:t xml:space="preserve"> </w:t>
-      </w:r>
-      <w:r>
-        <w:rPr>
-          <w:rFonts w:ascii="Arial" w:hAnsi="Arial" w:cs="Arial"/>
-          <w:sz w:val="24"/>
-          <w:szCs w:val="24"/>
-        </w:rPr>
-        <w:t>Uitnodiging krijgen van Jorrit om de gegevens van de mail te hebben.</w:t>
+        <w:t xml:space="preserve"> Uitnodiging krijgen van Jorrit om de gegevens van de mail te hebben.</w:t>
       </w:r>
     </w:p>
     <w:p>
@@ -5023,7 +4881,7 @@
       </w:tblPr>
       <w:tblGrid>
         <w:gridCol w:w="2265"/>
-        <w:gridCol w:w="2310"/>
+        <w:gridCol w:w="2311"/>
       </w:tblGrid>
       <w:tr>
         <w:trPr>
@@ -6384,7 +6242,7 @@
       </w:tblPr>
       <w:tblGrid>
         <w:gridCol w:w="2265"/>
-        <w:gridCol w:w="2310"/>
+        <w:gridCol w:w="2311"/>
       </w:tblGrid>
       <w:tr>
         <w:trPr>
@@ -6658,7 +6516,7 @@
       </w:pPr>
     </w:p>
     <w:sectPr>
-      <w:footerReference w:type="default" r:id="rId11"/>
+      <w:footerReference w:type="default" r:id="rId12"/>
       <w:pgSz w:w="11906" w:h="16838"/>
       <w:pgMar w:top="1417" w:right="1417" w:bottom="1417" w:left="1417" w:header="708" w:footer="708" w:gutter="0"/>
       <w:pgNumType w:start="0"/>
@@ -6725,7 +6583,7 @@
           <w:rPr>
             <w:noProof/>
           </w:rPr>
-          <w:t>1</w:t>
+          <w:t>3</w:t>
         </w:r>
         <w:r>
           <w:fldChar w:fldCharType="end"/>
@@ -7888,7 +7746,7 @@
 </file>
 
 <file path=customXml/itemProps2.xml><?xml version="1.0" encoding="utf-8"?>
-<ds:datastoreItem xmlns:ds="http://schemas.openxmlformats.org/officeDocument/2006/customXml" ds:itemID="{49237117-2C1F-4632-AD45-CEF05ED905F9}">
+<ds:datastoreItem xmlns:ds="http://schemas.openxmlformats.org/officeDocument/2006/customXml" ds:itemID="{BBA066FF-1BAE-4767-9F68-59D96A0BE9D0}">
   <ds:schemaRefs>
     <ds:schemaRef ds:uri="http://schemas.openxmlformats.org/officeDocument/2006/bibliography"/>
   </ds:schemaRefs>
